--- a/Best Questions/APTI.docx
+++ b/Best Questions/APTI.docx
@@ -4,6 +4,9 @@
   <w:body>
     <w:p>
       <w:r>
+        <w:rPr>
+          <w:noProof/>
+        </w:rPr>
         <w:drawing>
           <wp:inline distT="0" distB="0" distL="0" distR="0" wp14:anchorId="128DFB0F" wp14:editId="5D0D82F1">
             <wp:extent cx="5731510" cy="4685665"/>
@@ -43,6 +46,9 @@
     </w:p>
     <w:p>
       <w:r>
+        <w:rPr>
+          <w:noProof/>
+        </w:rPr>
         <w:drawing>
           <wp:inline distT="0" distB="0" distL="0" distR="0" wp14:anchorId="5348289B" wp14:editId="5DFB1F33">
             <wp:extent cx="5731510" cy="2432050"/>
@@ -82,6 +88,9 @@
     </w:p>
     <w:p>
       <w:r>
+        <w:rPr>
+          <w:noProof/>
+        </w:rPr>
         <w:lastRenderedPageBreak/>
         <w:drawing>
           <wp:inline distT="0" distB="0" distL="0" distR="0" wp14:anchorId="0BDB3E8E" wp14:editId="30CD87C6">
@@ -123,6 +132,9 @@
     <w:p/>
     <w:p>
       <w:r>
+        <w:rPr>
+          <w:noProof/>
+        </w:rPr>
         <w:drawing>
           <wp:inline distT="0" distB="0" distL="0" distR="0" wp14:anchorId="17F3B94A" wp14:editId="7DE053C9">
             <wp:extent cx="5731510" cy="2557780"/>
@@ -160,6 +172,17 @@
         </w:drawing>
       </w:r>
     </w:p>
+    <w:p>
+      <w:hyperlink r:id="rId8" w:history="1">
+        <w:r>
+          <w:rPr>
+            <w:rStyle w:val="Hyperlink"/>
+          </w:rPr>
+          <w:t>Quantitative Aptitude: GATE2011 GG: GA-7 (gateoverflow.in)</w:t>
+        </w:r>
+      </w:hyperlink>
+    </w:p>
+    <w:p/>
     <w:p/>
     <w:sectPr>
       <w:pgSz w:w="11906" w:h="16838"/>
@@ -597,6 +620,18 @@
     <w:semiHidden/>
     <w:unhideWhenUsed/>
   </w:style>
+  <w:style w:type="character" w:styleId="Hyperlink">
+    <w:name w:val="Hyperlink"/>
+    <w:basedOn w:val="DefaultParagraphFont"/>
+    <w:uiPriority w:val="99"/>
+    <w:semiHidden/>
+    <w:unhideWhenUsed/>
+    <w:rsid w:val="00D4415E"/>
+    <w:rPr>
+      <w:color w:val="0000FF"/>
+      <w:u w:val="single"/>
+    </w:rPr>
+  </w:style>
 </w:styles>
 </file>
 
